--- a/Dok_test_PM.docx
+++ b/Dok_test_PM.docx
@@ -8,6 +8,20 @@
       </w:r>
     </w:p>
     <w:p>
+      <w:r>
+        <w:t>Ble ble</w:t>
+      </w:r>
+    </w:p>
+    <w:p/>
+    <w:p/>
+    <w:p/>
+    <w:p/>
+    <w:p/>
+    <w:p/>
+    <w:p>
+      <w:r>
+        <w:t>sdkfbsdjfbsdjkbfgjkdfbsgjishdfgjndfskjgnvdfgsdfg</w:t>
+      </w:r>
       <w:bookmarkStart w:id="0" w:name="_GoBack"/>
       <w:bookmarkEnd w:id="0"/>
     </w:p>
